--- a/note/03_HTML_CSS/0111.3_HTML-II.docx
+++ b/note/03_HTML_CSS/0111.3_HTML-II.docx
@@ -44915,28 +44915,7 @@
     <w:p>
       <w:pPr>
         <w:spacing w:after="0" w:line="240" w:lineRule="auto"/>
-        <w:rPr>
-          <w:rFonts w:ascii="돋움체" w:hAnsi="돋움체" w:cs="돋움체"/>
-          <w:color w:val="0000FF"/>
-          <w:kern w:val="0"/>
-          <w:sz w:val="19"/>
-          <w:szCs w:val="19"/>
-        </w:rPr>
-      </w:pPr>
-    </w:p>
-    <w:p>
-      <w:pPr>
-        <w:spacing w:after="0" w:line="240" w:lineRule="auto"/>
-        <w:rPr>
-          <w:rFonts w:ascii="돋움체" w:hAnsi="돋움체" w:cs="돋움체"/>
-          <w:color w:val="0000FF"/>
-          <w:kern w:val="0"/>
-          <w:sz w:val="19"/>
-          <w:szCs w:val="19"/>
-          <w:highlight w:val="white"/>
-        </w:rPr>
-      </w:pPr>
-      <w:bookmarkStart w:id="0" w:name="_GoBack"/>
+      </w:pPr>
       <w:r>
         <w:rPr>
           <w:rFonts w:ascii="돋움체" w:hAnsi="돋움체" w:cs="돋움체"/>
@@ -44994,7 +44973,118 @@
         <w:rPr>
           <w:rFonts w:hint="eastAsia"/>
         </w:rPr>
-        <w:t>서 접한 HTML 태그 등을 이용하여, 고객 정보를 입력 받는 고객 가입 화면을 설계하고 브라우저에서 구현되도록 완성하여 제출하시오.</w:t>
+        <w:t xml:space="preserve">서 접한 HTML 태그 등을 이용하여, 다음 회원가입 페이지의 레이아웃 구성을 보고 </w:t>
+      </w:r>
+      <w:r>
+        <w:t xml:space="preserve">HTML, </w:t>
+      </w:r>
+      <w:r>
+        <w:rPr>
+          <w:rFonts w:hint="eastAsia"/>
+        </w:rPr>
+        <w:t>C</w:t>
+      </w:r>
+      <w:r>
+        <w:t>SS를</w:t>
+      </w:r>
+      <w:r>
+        <w:rPr>
+          <w:rFonts w:hint="eastAsia"/>
+        </w:rPr>
+        <w:t xml:space="preserve"> 활용하여 회원가입 페이지를 구현하시오.</w:t>
+      </w:r>
+    </w:p>
+    <w:p>
+      <w:pPr>
+        <w:spacing w:after="0" w:line="240" w:lineRule="auto"/>
+        <w:ind w:firstLine="204"/>
+      </w:pPr>
+      <w:r>
+        <w:t>[</w:t>
+      </w:r>
+      <w:r>
+        <w:rPr>
+          <w:rFonts w:hint="eastAsia"/>
+        </w:rPr>
+        <w:t>화면예시]</w:t>
+      </w:r>
+    </w:p>
+    <w:p>
+      <w:pPr>
+        <w:pStyle w:val="a9"/>
+        <w:spacing w:line="384" w:lineRule="auto"/>
+        <w:rPr>
+          <w:rFonts w:ascii="돋움체" w:hAnsi="돋움체" w:cs="돋움체"/>
+          <w:color w:val="0000FF"/>
+          <w:sz w:val="19"/>
+          <w:szCs w:val="19"/>
+          <w:highlight w:val="white"/>
+        </w:rPr>
+      </w:pPr>
+      <w:r>
+        <w:rPr>
+          <w:noProof/>
+          <w:spacing w:val="0"/>
+        </w:rPr>
+        <w:drawing>
+          <wp:anchor distT="0" distB="0" distL="114300" distR="114300" simplePos="0" relativeHeight="251659264" behindDoc="0" locked="0" layoutInCell="1" allowOverlap="1" wp14:anchorId="4EF16EDC" wp14:editId="1F36C61D">
+            <wp:simplePos x="0" y="0"/>
+            <wp:positionH relativeFrom="margin">
+              <wp:align>left</wp:align>
+            </wp:positionH>
+            <wp:positionV relativeFrom="line">
+              <wp:posOffset>349250</wp:posOffset>
+            </wp:positionV>
+            <wp:extent cx="3624580" cy="3352800"/>
+            <wp:effectExtent l="0" t="0" r="0" b="0"/>
+            <wp:wrapTopAndBottom/>
+            <wp:docPr id="1" name="그림 1" descr="EMB00001d3c68ce"/>
+            <wp:cNvGraphicFramePr>
+              <a:graphicFrameLocks xmlns:a="http://schemas.openxmlformats.org/drawingml/2006/main" noChangeAspect="1"/>
+            </wp:cNvGraphicFramePr>
+            <a:graphic xmlns:a="http://schemas.openxmlformats.org/drawingml/2006/main">
+              <a:graphicData uri="http://schemas.openxmlformats.org/drawingml/2006/picture">
+                <pic:pic xmlns:pic="http://schemas.openxmlformats.org/drawingml/2006/picture">
+                  <pic:nvPicPr>
+                    <pic:cNvPr id="0" name="_x363743928" descr="EMB00001d3c68ce"/>
+                    <pic:cNvPicPr>
+                      <a:picLocks noChangeAspect="1" noChangeArrowheads="1"/>
+                    </pic:cNvPicPr>
+                  </pic:nvPicPr>
+                  <pic:blipFill>
+                    <a:blip r:embed="rId14">
+                      <a:extLst>
+                        <a:ext uri="{28A0092B-C50C-407E-A947-70E740481C1C}">
+                          <a14:useLocalDpi xmlns:a14="http://schemas.microsoft.com/office/drawing/2010/main" val="0"/>
+                        </a:ext>
+                      </a:extLst>
+                    </a:blip>
+                    <a:srcRect/>
+                    <a:stretch>
+                      <a:fillRect/>
+                    </a:stretch>
+                  </pic:blipFill>
+                  <pic:spPr bwMode="auto">
+                    <a:xfrm>
+                      <a:off x="0" y="0"/>
+                      <a:ext cx="3624580" cy="3352800"/>
+                    </a:xfrm>
+                    <a:prstGeom prst="rect">
+                      <a:avLst/>
+                    </a:prstGeom>
+                    <a:noFill/>
+                  </pic:spPr>
+                </pic:pic>
+              </a:graphicData>
+            </a:graphic>
+            <wp14:sizeRelH relativeFrom="page">
+              <wp14:pctWidth>0</wp14:pctWidth>
+            </wp14:sizeRelH>
+            <wp14:sizeRelV relativeFrom="page">
+              <wp14:pctHeight>0</wp14:pctHeight>
+            </wp14:sizeRelV>
+          </wp:anchor>
+        </w:drawing>
       </w:r>
     </w:p>
     <w:p>
@@ -45033,6 +45123,9 @@
         <w:ind w:left="600"/>
       </w:pPr>
       <w:r>
+        <w:rPr>
+          <w:u w:val="single"/>
+        </w:rPr>
         <w:t>이름</w:t>
       </w:r>
       <w:r>
@@ -45073,8 +45166,15 @@
       <w:r>
         <w:rPr>
           <w:rFonts w:hint="eastAsia"/>
-        </w:rPr>
-        <w:t>아이디 : 4글자 이상 입력</w:t>
+          <w:u w:val="single"/>
+        </w:rPr>
+        <w:t>아이디</w:t>
+      </w:r>
+      <w:r>
+        <w:rPr>
+          <w:rFonts w:hint="eastAsia"/>
+        </w:rPr>
+        <w:t xml:space="preserve"> : 4글자 이상 입력</w:t>
       </w:r>
       <w:r>
         <w:rPr>
@@ -45108,8 +45208,15 @@
       <w:r>
         <w:rPr>
           <w:rFonts w:hint="eastAsia"/>
-        </w:rPr>
-        <w:t xml:space="preserve">비밀번호 </w:t>
+          <w:u w:val="single"/>
+        </w:rPr>
+        <w:t>비밀번호</w:t>
+      </w:r>
+      <w:r>
+        <w:rPr>
+          <w:rFonts w:hint="eastAsia"/>
+        </w:rPr>
+        <w:t xml:space="preserve"> </w:t>
       </w:r>
       <w:r>
         <w:t>1</w:t>
@@ -45129,16 +45236,32 @@
       <w:r>
         <w:rPr>
           <w:rFonts w:hint="eastAsia"/>
-        </w:rPr>
-        <w:t>확인용 비밀번호 1글자 이상.</w:t>
-      </w:r>
-      <w:r>
+          <w:u w:val="single"/>
+        </w:rPr>
+        <w:t>확인용 비밀번호</w:t>
+      </w:r>
+      <w:r>
+        <w:rPr>
+          <w:rFonts w:hint="eastAsia"/>
+        </w:rPr>
         <w:t xml:space="preserve"> </w:t>
       </w:r>
       <w:r>
+        <w:t xml:space="preserve">: </w:t>
+      </w:r>
+      <w:r>
         <w:rPr>
           <w:rFonts w:hint="eastAsia"/>
         </w:rPr>
+        <w:t>1글자 이상.</w:t>
+      </w:r>
+      <w:r>
+        <w:t xml:space="preserve"> </w:t>
+      </w:r>
+      <w:r>
+        <w:rPr>
+          <w:rFonts w:hint="eastAsia"/>
+        </w:rPr>
         <w:t>비밀번호와 확인용 비밀번호는 일치하여야 함</w:t>
       </w:r>
     </w:p>
@@ -45150,13 +45273,20 @@
       <w:r>
         <w:rPr>
           <w:rFonts w:hint="eastAsia"/>
-        </w:rPr>
-        <w:t xml:space="preserve">이메일 : </w:t>
+          <w:u w:val="single"/>
+        </w:rPr>
+        <w:t>이메일</w:t>
       </w:r>
       <w:r>
         <w:rPr>
           <w:rFonts w:hint="eastAsia"/>
         </w:rPr>
+        <w:t xml:space="preserve"> : </w:t>
+      </w:r>
+      <w:r>
+        <w:rPr>
+          <w:rFonts w:hint="eastAsia"/>
+        </w:rPr>
         <w:t>알파벳이나한글아이디@d</w:t>
       </w:r>
       <w:r>
@@ -45213,8 +45343,15 @@
       <w:r>
         <w:rPr>
           <w:rFonts w:hint="eastAsia"/>
-        </w:rPr>
-        <w:t>전화 : 02-716-1006</w:t>
+          <w:u w:val="single"/>
+        </w:rPr>
+        <w:t>전화</w:t>
+      </w:r>
+      <w:r>
+        <w:rPr>
+          <w:rFonts w:hint="eastAsia"/>
+        </w:rPr>
+        <w:t xml:space="preserve"> : 02-716-1006</w:t>
       </w:r>
       <w:r>
         <w:t>이나 010-9999-9999</w:t>
@@ -45249,6 +45386,7 @@
         <w:rPr>
           <w:rFonts w:hint="eastAsia"/>
         </w:rPr>
+        <w:lastRenderedPageBreak/>
         <w:t>고객 정보 중 필수 입력 사항 외 추가 입력 사항(</w:t>
       </w:r>
       <w:r>
@@ -45267,13 +45405,17 @@
         <w:ind w:firstLineChars="300" w:firstLine="600"/>
       </w:pPr>
       <w:r>
-        <w:t>출</w:t>
-      </w:r>
-      <w:r>
         <w:rPr>
           <w:rFonts w:hint="eastAsia"/>
-        </w:rPr>
-        <w:t>신지역,</w:t>
+          <w:u w:val="single"/>
+        </w:rPr>
+        <w:t>지역</w:t>
+      </w:r>
+      <w:r>
+        <w:rPr>
+          <w:rFonts w:hint="eastAsia"/>
+        </w:rPr>
+        <w:t>,</w:t>
       </w:r>
       <w:r>
         <w:t xml:space="preserve"> </w:t>
@@ -45281,8 +45423,15 @@
       <w:r>
         <w:rPr>
           <w:rFonts w:hint="eastAsia"/>
-        </w:rPr>
-        <w:t>결혼유무,</w:t>
+          <w:u w:val="single"/>
+        </w:rPr>
+        <w:t>결혼유무</w:t>
+      </w:r>
+      <w:r>
+        <w:rPr>
+          <w:rFonts w:hint="eastAsia"/>
+        </w:rPr>
+        <w:t>,</w:t>
       </w:r>
       <w:r>
         <w:t xml:space="preserve"> </w:t>
@@ -45290,6 +45439,7 @@
       <w:r>
         <w:rPr>
           <w:rFonts w:hint="eastAsia"/>
+          <w:u w:val="single"/>
         </w:rPr>
         <w:t>자식 유무</w:t>
       </w:r>
@@ -45317,13 +45467,7 @@
         <w:rPr>
           <w:rFonts w:hint="eastAsia"/>
         </w:rPr>
-        <w:t>을</w:t>
-      </w:r>
-      <w:r>
-        <w:rPr>
-          <w:rFonts w:hint="eastAsia"/>
-        </w:rPr>
-        <w:t xml:space="preserve"> 분리하여 작성한다.</w:t>
+        <w:t>을 분리하여 작성한다.</w:t>
       </w:r>
       <w:r>
         <w:t xml:space="preserve"> </w:t>
@@ -45909,10 +46053,16 @@
         </w:rPr>
         <w:t>1.zip</w:t>
       </w:r>
+    </w:p>
+    <w:p>
+      <w:pPr>
+        <w:spacing w:after="0" w:line="240" w:lineRule="auto"/>
+      </w:pPr>
+      <w:bookmarkStart w:id="0" w:name="_GoBack"/>
       <w:bookmarkEnd w:id="0"/>
     </w:p>
     <w:sectPr>
-      <w:footerReference w:type="default" r:id="rId14"/>
+      <w:footerReference w:type="default" r:id="rId15"/>
       <w:pgSz w:w="11906" w:h="16838"/>
       <w:pgMar w:top="720" w:right="720" w:bottom="720" w:left="720" w:header="851" w:footer="0" w:gutter="0"/>
       <w:cols w:space="425"/>
@@ -45982,7 +46132,7 @@
             <w:noProof/>
             <w:lang w:val="ko-KR"/>
           </w:rPr>
-          <w:t>12</w:t>
+          <w:t>13</w:t>
         </w:r>
         <w:r>
           <w:fldChar w:fldCharType="end"/>

--- a/note/03_HTML_CSS/0111.3_HTML-II.docx
+++ b/note/03_HTML_CSS/0111.3_HTML-II.docx
@@ -45000,43 +45000,20 @@
         <w:ind w:firstLine="204"/>
       </w:pPr>
       <w:r>
-        <w:t>[</w:t>
-      </w:r>
-      <w:r>
-        <w:rPr>
-          <w:rFonts w:hint="eastAsia"/>
-        </w:rPr>
-        <w:t>화면예시]</w:t>
-      </w:r>
-    </w:p>
-    <w:p>
-      <w:pPr>
-        <w:pStyle w:val="a9"/>
-        <w:spacing w:line="384" w:lineRule="auto"/>
-        <w:rPr>
-          <w:rFonts w:ascii="돋움체" w:hAnsi="돋움체" w:cs="돋움체"/>
-          <w:color w:val="0000FF"/>
-          <w:sz w:val="19"/>
-          <w:szCs w:val="19"/>
-          <w:highlight w:val="white"/>
-        </w:rPr>
-      </w:pPr>
-      <w:r>
         <w:rPr>
           <w:noProof/>
-          <w:spacing w:val="0"/>
         </w:rPr>
         <w:drawing>
-          <wp:anchor distT="0" distB="0" distL="114300" distR="114300" simplePos="0" relativeHeight="251659264" behindDoc="0" locked="0" layoutInCell="1" allowOverlap="1" wp14:anchorId="4EF16EDC" wp14:editId="1F36C61D">
+          <wp:anchor distT="0" distB="0" distL="114300" distR="114300" simplePos="0" relativeHeight="251659264" behindDoc="0" locked="0" layoutInCell="1" allowOverlap="1" wp14:anchorId="4EF16EDC" wp14:editId="6C6FB58D">
             <wp:simplePos x="0" y="0"/>
             <wp:positionH relativeFrom="margin">
-              <wp:align>left</wp:align>
+              <wp:posOffset>255270</wp:posOffset>
             </wp:positionH>
             <wp:positionV relativeFrom="line">
-              <wp:posOffset>349250</wp:posOffset>
+              <wp:posOffset>238125</wp:posOffset>
             </wp:positionV>
-            <wp:extent cx="3624580" cy="3352800"/>
-            <wp:effectExtent l="0" t="0" r="0" b="0"/>
+            <wp:extent cx="3624580" cy="2736850"/>
+            <wp:effectExtent l="0" t="0" r="0" b="6350"/>
             <wp:wrapTopAndBottom/>
             <wp:docPr id="1" name="그림 1" descr="EMB00001d3c68ce"/>
             <wp:cNvGraphicFramePr>
@@ -45067,7 +45044,7 @@
                   <pic:spPr bwMode="auto">
                     <a:xfrm>
                       <a:off x="0" y="0"/>
-                      <a:ext cx="3624580" cy="3352800"/>
+                      <a:ext cx="3624580" cy="2736850"/>
                     </a:xfrm>
                     <a:prstGeom prst="rect">
                       <a:avLst/>
@@ -45086,6 +45063,15 @@
           </wp:anchor>
         </w:drawing>
       </w:r>
+      <w:r>
+        <w:t>[</w:t>
+      </w:r>
+      <w:r>
+        <w:rPr>
+          <w:rFonts w:hint="eastAsia"/>
+        </w:rPr>
+        <w:t>화면예시]</w:t>
+      </w:r>
     </w:p>
     <w:p>
       <w:pPr>
@@ -45093,6 +45079,8 @@
         <w:spacing w:after="0" w:line="240" w:lineRule="auto"/>
         <w:ind w:leftChars="100" w:left="200"/>
       </w:pPr>
+      <w:bookmarkStart w:id="0" w:name="_GoBack"/>
+      <w:bookmarkEnd w:id="0"/>
       <w:r>
         <w:rPr>
           <w:rFonts w:hint="eastAsia"/>
@@ -45386,7 +45374,6 @@
         <w:rPr>
           <w:rFonts w:hint="eastAsia"/>
         </w:rPr>
-        <w:lastRenderedPageBreak/>
         <w:t>고객 정보 중 필수 입력 사항 외 추가 입력 사항(</w:t>
       </w:r>
       <w:r>
@@ -45529,6 +45516,7 @@
           <w:sz w:val="16"/>
           <w:szCs w:val="16"/>
         </w:rPr>
+        <w:lastRenderedPageBreak/>
         <w:t>▪</w:t>
       </w:r>
       <w:r>
@@ -46058,8 +46046,6 @@
       <w:pPr>
         <w:spacing w:after="0" w:line="240" w:lineRule="auto"/>
       </w:pPr>
-      <w:bookmarkStart w:id="0" w:name="_GoBack"/>
-      <w:bookmarkEnd w:id="0"/>
     </w:p>
     <w:sectPr>
       <w:footerReference w:type="default" r:id="rId15"/>

--- a/note/03_HTML_CSS/0111.3_HTML-II.docx
+++ b/note/03_HTML_CSS/0111.3_HTML-II.docx
@@ -45079,8 +45079,6 @@
         <w:spacing w:after="0" w:line="240" w:lineRule="auto"/>
         <w:ind w:leftChars="100" w:left="200"/>
       </w:pPr>
-      <w:bookmarkStart w:id="0" w:name="_GoBack"/>
-      <w:bookmarkEnd w:id="0"/>
       <w:r>
         <w:rPr>
           <w:rFonts w:hint="eastAsia"/>
@@ -45275,7 +45273,19 @@
         <w:rPr>
           <w:rFonts w:hint="eastAsia"/>
         </w:rPr>
-        <w:t>알파벳이나한글아이디@d</w:t>
+        <w:t>알파벳이나한글아이디</w:t>
+      </w:r>
+      <w:r>
+        <w:rPr>
+          <w:rFonts w:hint="eastAsia"/>
+        </w:rPr>
+        <w:t>숫자</w:t>
+      </w:r>
+      <w:r>
+        <w:rPr>
+          <w:rFonts w:hint="eastAsia"/>
+        </w:rPr>
+        <w:t>@d</w:t>
       </w:r>
       <w:r>
         <w:t>omain.com</w:t>
@@ -45308,7 +45318,19 @@
         <w:rPr>
           <w:rFonts w:hint="eastAsia"/>
         </w:rPr>
-        <w:t>한글아이디@d</w:t>
+        <w:t>한글아이디</w:t>
+      </w:r>
+      <w:r>
+        <w:rPr>
+          <w:rFonts w:hint="eastAsia"/>
+        </w:rPr>
+        <w:t>숫자</w:t>
+      </w:r>
+      <w:r>
+        <w:rPr>
+          <w:rFonts w:hint="eastAsia"/>
+        </w:rPr>
+        <w:t>@d</w:t>
       </w:r>
       <w:r>
         <w:t>omain.co.kr</w:t>
@@ -45320,7 +45342,21 @@
         <w:rPr>
           <w:rFonts w:hint="eastAsia"/>
         </w:rPr>
-        <w:t>타입으로만 입력</w:t>
+        <w:t>타입</w:t>
+      </w:r>
+      <w:r>
+        <w:rPr>
+          <w:rFonts w:hint="eastAsia"/>
+        </w:rPr>
+        <w:t>(숫자는 맨앞에 올 수 없음)</w:t>
+      </w:r>
+      <w:bookmarkStart w:id="0" w:name="_GoBack"/>
+      <w:bookmarkEnd w:id="0"/>
+      <w:r>
+        <w:rPr>
+          <w:rFonts w:hint="eastAsia"/>
+        </w:rPr>
+        <w:t>으로만 입력</w:t>
       </w:r>
     </w:p>
     <w:p>

--- a/note/03_HTML_CSS/0111.3_HTML-II.docx
+++ b/note/03_HTML_CSS/0111.3_HTML-II.docx
@@ -45273,12 +45273,30 @@
         <w:rPr>
           <w:rFonts w:hint="eastAsia"/>
         </w:rPr>
-        <w:t>알파벳이나한글아이디</w:t>
+        <w:t>알파벳이나</w:t>
       </w:r>
       <w:r>
         <w:rPr>
           <w:rFonts w:hint="eastAsia"/>
         </w:rPr>
+        <w:t xml:space="preserve"> </w:t>
+      </w:r>
+      <w:r>
+        <w:rPr>
+          <w:rFonts w:hint="eastAsia"/>
+        </w:rPr>
+        <w:t>한글아이디</w:t>
+      </w:r>
+      <w:r>
+        <w:rPr>
+          <w:rFonts w:hint="eastAsia"/>
+        </w:rPr>
+        <w:t xml:space="preserve">나 </w:t>
+      </w:r>
+      <w:r>
+        <w:rPr>
+          <w:rFonts w:hint="eastAsia"/>
+        </w:rPr>
         <w:t>숫자</w:t>
       </w:r>
       <w:r>
@@ -45318,12 +45336,24 @@
         <w:rPr>
           <w:rFonts w:hint="eastAsia"/>
         </w:rPr>
+        <w:t xml:space="preserve"> </w:t>
+      </w:r>
+      <w:r>
+        <w:rPr>
+          <w:rFonts w:hint="eastAsia"/>
+        </w:rPr>
         <w:t>한글아이디</w:t>
       </w:r>
       <w:r>
         <w:rPr>
           <w:rFonts w:hint="eastAsia"/>
         </w:rPr>
+        <w:t xml:space="preserve">나 </w:t>
+      </w:r>
+      <w:r>
+        <w:rPr>
+          <w:rFonts w:hint="eastAsia"/>
+        </w:rPr>
         <w:t>숫자</w:t>
       </w:r>
       <w:r>
@@ -45348,10 +45378,16 @@
         <w:rPr>
           <w:rFonts w:hint="eastAsia"/>
         </w:rPr>
-        <w:t>(숫자는 맨앞에 올 수 없음)</w:t>
+        <w:t xml:space="preserve">(숫자는 맨앞에 올 수 </w:t>
       </w:r>
       <w:bookmarkStart w:id="0" w:name="_GoBack"/>
       <w:bookmarkEnd w:id="0"/>
+      <w:r>
+        <w:rPr>
+          <w:rFonts w:hint="eastAsia"/>
+        </w:rPr>
+        <w:t>없음)</w:t>
+      </w:r>
       <w:r>
         <w:rPr>
           <w:rFonts w:hint="eastAsia"/>

--- a/note/03_HTML_CSS/0111.3_HTML-II.docx
+++ b/note/03_HTML_CSS/0111.3_HTML-II.docx
@@ -45378,15 +45378,7 @@
         <w:rPr>
           <w:rFonts w:hint="eastAsia"/>
         </w:rPr>
-        <w:t xml:space="preserve">(숫자는 맨앞에 올 수 </w:t>
-      </w:r>
-      <w:bookmarkStart w:id="0" w:name="_GoBack"/>
-      <w:bookmarkEnd w:id="0"/>
-      <w:r>
-        <w:rPr>
-          <w:rFonts w:hint="eastAsia"/>
-        </w:rPr>
-        <w:t>없음)</w:t>
+        <w:t>(숫자는 맨앞에 올 수 없음)</w:t>
       </w:r>
       <w:r>
         <w:rPr>
@@ -45423,7 +45415,10 @@
         <w:t xml:space="preserve">나 </w:t>
       </w:r>
       <w:r>
-        <w:t xml:space="preserve">011-321-2532 </w:t>
+        <w:t>02 716 1006</w:t>
+      </w:r>
+      <w:r>
+        <w:t xml:space="preserve"> </w:t>
       </w:r>
       <w:r>
         <w:rPr>
@@ -45535,7 +45530,21 @@
         <w:rPr>
           <w:rFonts w:hint="eastAsia"/>
         </w:rPr>
-        <w:t xml:space="preserve">자바스크립트는 </w:t>
+        <w:t>자바스</w:t>
+      </w:r>
+      <w:bookmarkStart w:id="0" w:name="_GoBack"/>
+      <w:r>
+        <w:rPr>
+          <w:rFonts w:hint="eastAsia"/>
+        </w:rPr>
+        <w:t>크립트</w:t>
+      </w:r>
+      <w:bookmarkEnd w:id="0"/>
+      <w:r>
+        <w:rPr>
+          <w:rFonts w:hint="eastAsia"/>
+        </w:rPr>
+        <w:t xml:space="preserve">는 </w:t>
       </w:r>
       <w:r>
         <w:t>HTML</w:t>
@@ -46190,7 +46199,7 @@
             <w:noProof/>
             <w:lang w:val="ko-KR"/>
           </w:rPr>
-          <w:t>13</w:t>
+          <w:t>12</w:t>
         </w:r>
         <w:r>
           <w:fldChar w:fldCharType="end"/>
